--- a/谁也无法回避的颠覆性技术-1-什么是.docx
+++ b/谁也无法回避的颠覆性技术-1-什么是.docx
@@ -1812,7 +1812,12 @@
     <w:p>
       <w:pPr>
         <w:pStyle w:val="Heading1"/>
-        <w:rPr>
+        <w:numPr>
+          <w:ilvl w:val="0"/>
+          <w:numId w:val="19"/>
+        </w:numPr>
+        <w:rPr>
+          <w:rFonts w:ascii="宋体" w:eastAsia="宋体" w:hAnsi="宋体" w:cs="宋体"/>
           <w:lang w:val="en-US"/>
         </w:rPr>
       </w:pPr>
@@ -1822,8 +1827,80 @@
           <w:lang w:val="en-US"/>
         </w:rPr>
         <w:lastRenderedPageBreak/>
+        <w:t>什么是</w:t>
+      </w:r>
+      <w:r>
+        <w:rPr>
+          <w:rFonts w:ascii="宋体" w:eastAsia="宋体" w:hAnsi="宋体" w:cs="宋体"/>
+          <w:lang w:val="en-US"/>
+        </w:rPr>
+        <w:t>颠覆性技术</w:t>
+      </w:r>
+    </w:p>
+    <w:p>
+      <w:pPr>
+        <w:pStyle w:val="Heading1"/>
+        <w:rPr>
+          <w:rFonts w:ascii="宋体" w:eastAsia="宋体" w:hAnsi="宋体" w:cs="宋体"/>
+          <w:lang w:val="en-US"/>
+        </w:rPr>
+      </w:pPr>
+    </w:p>
+    <w:p>
+      <w:pPr>
+        <w:pStyle w:val="Heading1"/>
+        <w:rPr>
+          <w:rFonts w:hint="eastAsia"/>
+          <w:b w:val="0"/>
+          <w:sz w:val="28"/>
+          <w:lang w:val="en-US"/>
+        </w:rPr>
+      </w:pPr>
+      <w:r>
+        <w:rPr>
+          <w:rFonts w:ascii="宋体" w:eastAsia="宋体" w:hAnsi="宋体" w:cs="宋体" w:hint="eastAsia"/>
+          <w:b w:val="0"/>
+          <w:sz w:val="28"/>
+          <w:lang w:val="en-US"/>
+        </w:rPr>
+        <w:t>在我提供</w:t>
+      </w:r>
+      <w:r>
+        <w:rPr>
+          <w:rFonts w:ascii="宋体" w:eastAsia="宋体" w:hAnsi="宋体" w:cs="宋体"/>
+          <w:b w:val="0"/>
+          <w:sz w:val="28"/>
+          <w:lang w:val="en-US"/>
+        </w:rPr>
+        <w:t>严格的颠覆性技术的定义之前，先给大家</w:t>
+      </w:r>
+      <w:r>
+        <w:rPr>
+          <w:rFonts w:ascii="宋体" w:eastAsia="宋体" w:hAnsi="宋体" w:cs="宋体" w:hint="eastAsia"/>
+          <w:b w:val="0"/>
+          <w:sz w:val="28"/>
+          <w:lang w:val="en-US"/>
+        </w:rPr>
+        <w:t>讲</w:t>
+      </w:r>
+      <w:r>
+        <w:rPr>
+          <w:rFonts w:ascii="宋体" w:eastAsia="宋体" w:hAnsi="宋体" w:cs="宋体"/>
+          <w:b w:val="0"/>
+          <w:sz w:val="28"/>
+          <w:lang w:val="en-US"/>
+        </w:rPr>
         <w:t>两个故事</w:t>
       </w:r>
+      <w:r>
+        <w:rPr>
+          <w:rFonts w:ascii="宋体" w:eastAsia="宋体" w:hAnsi="宋体" w:cs="宋体" w:hint="eastAsia"/>
+          <w:b w:val="0"/>
+          <w:sz w:val="28"/>
+          <w:lang w:val="en-US"/>
+        </w:rPr>
+        <w:t>。</w:t>
+      </w:r>
     </w:p>
     <w:p>
       <w:pPr>
@@ -1832,6 +1909,13 @@
           <w:lang w:val="en-US"/>
         </w:rPr>
       </w:pPr>
+      <w:r>
+        <w:rPr>
+          <w:rFonts w:ascii="宋体" w:eastAsia="宋体" w:hAnsi="宋体" w:cs="宋体" w:hint="eastAsia"/>
+          <w:lang w:val="en-US"/>
+        </w:rPr>
+        <w:t xml:space="preserve">1.1 </w:t>
+      </w:r>
       <w:r>
         <w:rPr>
           <w:rFonts w:ascii="宋体" w:eastAsia="宋体" w:hAnsi="宋体" w:cs="宋体" w:hint="eastAsia"/>
@@ -1890,8 +1974,8 @@
         </w:rPr>
         <w:drawing>
           <wp:inline distT="0" distB="0" distL="0" distR="0" wp14:anchorId="0648F5F3" wp14:editId="218C261A">
-            <wp:extent cx="4991100" cy="3425709"/>
-            <wp:effectExtent l="0" t="0" r="0" b="3810"/>
+            <wp:extent cx="4990344" cy="2895600"/>
+            <wp:effectExtent l="0" t="0" r="1270" b="0"/>
             <wp:docPr id="5" name="Picture 5" descr="蒂姆·伯纳斯·李"/>
             <wp:cNvGraphicFramePr>
               <a:graphicFrameLocks xmlns:a="http://schemas.openxmlformats.org/drawingml/2006/main" noChangeAspect="1"/>
@@ -1905,7 +1989,7 @@
                       <a:picLocks noChangeAspect="1" noChangeArrowheads="1"/>
                     </pic:cNvPicPr>
                   </pic:nvPicPr>
-                  <pic:blipFill>
+                  <pic:blipFill rotWithShape="1">
                     <a:blip r:embed="rId9">
                       <a:extLst>
                         <a:ext uri="{28A0092B-C50C-407E-A947-70E740481C1C}">
@@ -1913,15 +1997,13 @@
                         </a:ext>
                       </a:extLst>
                     </a:blip>
-                    <a:srcRect/>
-                    <a:stretch>
-                      <a:fillRect/>
-                    </a:stretch>
+                    <a:srcRect b="15462"/>
+                    <a:stretch/>
                   </pic:blipFill>
                   <pic:spPr bwMode="auto">
                     <a:xfrm>
                       <a:off x="0" y="0"/>
-                      <a:ext cx="4991100" cy="3425709"/>
+                      <a:ext cx="4991100" cy="2896039"/>
                     </a:xfrm>
                     <a:prstGeom prst="rect">
                       <a:avLst/>
@@ -1930,6 +2012,11 @@
                     <a:ln>
                       <a:noFill/>
                     </a:ln>
+                    <a:extLst>
+                      <a:ext uri="{53640926-AAD7-44D8-BBD7-CCE9431645EC}">
+                        <a14:shadowObscured xmlns:a14="http://schemas.microsoft.com/office/drawing/2010/main"/>
+                      </a:ext>
+                    </a:extLst>
                   </pic:spPr>
                 </pic:pic>
               </a:graphicData>
@@ -1955,7 +2042,16 @@
           <w:szCs w:val="28"/>
           <w:lang w:val="en-US"/>
         </w:rPr>
-        <w:t>大家可能还记得2012年伦敦夏季</w:t>
+        <w:t>你也许</w:t>
+      </w:r>
+      <w:r>
+        <w:rPr>
+          <w:rFonts w:asciiTheme="minorEastAsia" w:hAnsiTheme="minorEastAsia" w:hint="eastAsia"/>
+          <w:sz w:val="28"/>
+          <w:szCs w:val="28"/>
+          <w:lang w:val="en-US"/>
+        </w:rPr>
+        <w:t>还记得2012年伦敦夏季</w:t>
       </w:r>
       <w:r>
         <w:rPr>
@@ -2201,7 +2297,15 @@
         </w:rPr>
         <w:t>他的简单几个字</w:t>
       </w:r>
-      <w:proofErr w:type="gramStart"/>
+      <w:r>
+        <w:rPr>
+          <w:rFonts w:asciiTheme="minorEastAsia" w:hAnsiTheme="minorEastAsia" w:hint="eastAsia"/>
+          <w:sz w:val="28"/>
+          <w:szCs w:val="28"/>
+          <w:lang w:val="en-US"/>
+        </w:rPr>
+        <w:t>“</w:t>
+      </w:r>
       <w:r>
         <w:rPr>
           <w:rFonts w:asciiTheme="minorEastAsia" w:hAnsiTheme="minorEastAsia" w:cs="宋体" w:hint="eastAsia"/>
@@ -2209,18 +2313,8 @@
           <w:szCs w:val="28"/>
           <w:shd w:val="clear" w:color="auto" w:fill="FFFFFF"/>
         </w:rPr>
-        <w:t>,</w:t>
-      </w:r>
-      <w:r>
-        <w:rPr>
-          <w:rFonts w:asciiTheme="minorEastAsia" w:hAnsiTheme="minorEastAsia" w:hint="eastAsia"/>
-          <w:sz w:val="28"/>
-          <w:szCs w:val="28"/>
-          <w:lang w:val="en-US"/>
-        </w:rPr>
-        <w:t>“</w:t>
-      </w:r>
-      <w:proofErr w:type="gramEnd"/>
+        <w:t>这是给所有人的”</w:t>
+      </w:r>
       <w:r>
         <w:rPr>
           <w:rFonts w:asciiTheme="minorEastAsia" w:hAnsiTheme="minorEastAsia" w:cs="宋体" w:hint="eastAsia"/>
@@ -2228,7 +2322,7 @@
           <w:szCs w:val="28"/>
           <w:shd w:val="clear" w:color="auto" w:fill="FFFFFF"/>
         </w:rPr>
-        <w:t>这是给所有人的”</w:t>
+        <w:t>言外之意</w:t>
       </w:r>
       <w:r>
         <w:rPr>
@@ -2237,7 +2331,7 @@
           <w:szCs w:val="28"/>
           <w:shd w:val="clear" w:color="auto" w:fill="FFFFFF"/>
         </w:rPr>
-        <w:t>言外之意</w:t>
+        <w:t>就是</w:t>
       </w:r>
       <w:r>
         <w:rPr>
@@ -2246,7 +2340,7 @@
           <w:szCs w:val="28"/>
           <w:shd w:val="clear" w:color="auto" w:fill="FFFFFF"/>
         </w:rPr>
-        <w:t>就是</w:t>
+        <w:t>对全世界</w:t>
       </w:r>
       <w:r>
         <w:rPr>
@@ -2255,7 +2349,7 @@
           <w:szCs w:val="28"/>
           <w:shd w:val="clear" w:color="auto" w:fill="FFFFFF"/>
         </w:rPr>
-        <w:t>对全世界</w:t>
+        <w:t>的怀疑他、信任他和</w:t>
       </w:r>
       <w:r>
         <w:rPr>
@@ -2264,7 +2358,7 @@
           <w:szCs w:val="28"/>
           <w:shd w:val="clear" w:color="auto" w:fill="FFFFFF"/>
         </w:rPr>
-        <w:t>的怀疑他、信任他和</w:t>
+        <w:t>拥戴他的人</w:t>
       </w:r>
       <w:r>
         <w:rPr>
@@ -2273,7 +2367,7 @@
           <w:szCs w:val="28"/>
           <w:shd w:val="clear" w:color="auto" w:fill="FFFFFF"/>
         </w:rPr>
-        <w:t>拥戴他的人</w:t>
+        <w:t>以及他成千上万崇拜者</w:t>
       </w:r>
       <w:r>
         <w:rPr>
@@ -2282,7 +2376,7 @@
           <w:szCs w:val="28"/>
           <w:shd w:val="clear" w:color="auto" w:fill="FFFFFF"/>
         </w:rPr>
-        <w:t>以及他成千上万崇拜者</w:t>
+        <w:t>的一个答复，那就是</w:t>
       </w:r>
       <w:r>
         <w:rPr>
@@ -2291,7 +2385,7 @@
           <w:szCs w:val="28"/>
           <w:shd w:val="clear" w:color="auto" w:fill="FFFFFF"/>
         </w:rPr>
-        <w:t>的一个答复，那就是</w:t>
+        <w:t>万维</w:t>
       </w:r>
       <w:r>
         <w:rPr>
@@ -2300,15 +2394,6 @@
           <w:szCs w:val="28"/>
           <w:shd w:val="clear" w:color="auto" w:fill="FFFFFF"/>
         </w:rPr>
-        <w:t>万维</w:t>
-      </w:r>
-      <w:r>
-        <w:rPr>
-          <w:rFonts w:asciiTheme="minorEastAsia" w:hAnsiTheme="minorEastAsia" w:cs="宋体" w:hint="eastAsia"/>
-          <w:sz w:val="28"/>
-          <w:szCs w:val="28"/>
-          <w:shd w:val="clear" w:color="auto" w:fill="FFFFFF"/>
-        </w:rPr>
         <w:t>网是献给所有人的。</w:t>
       </w:r>
       <w:r>
@@ -2496,7 +2581,7 @@
           <w:sz w:val="24"/>
           <w:lang w:val="en-US"/>
         </w:rPr>
-        <w:t>的工作</w:t>
+        <w:t>的</w:t>
       </w:r>
       <w:r>
         <w:rPr>
@@ -2504,6 +2589,15 @@
           <w:sz w:val="24"/>
           <w:lang w:val="en-US"/>
         </w:rPr>
+        <w:lastRenderedPageBreak/>
+        <w:t>工作</w:t>
+      </w:r>
+      <w:r>
+        <w:rPr>
+          <w:rFonts w:ascii="宋体" w:eastAsia="宋体" w:hAnsi="宋体" w:hint="eastAsia"/>
+          <w:sz w:val="24"/>
+          <w:lang w:val="en-US"/>
+        </w:rPr>
         <w:t>常常受到他的</w:t>
       </w:r>
       <w:r>
@@ -2577,7 +2671,6 @@
           <w:sz w:val="24"/>
           <w:lang w:val="en-US"/>
         </w:rPr>
-        <w:lastRenderedPageBreak/>
         <w:t>在他</w:t>
       </w:r>
       <w:r>
@@ -5826,6 +5919,13 @@
           <w:lang w:val="en-US"/>
         </w:rPr>
       </w:pPr>
+      <w:r>
+        <w:rPr>
+          <w:rFonts w:ascii="宋体" w:eastAsia="宋体" w:hAnsi="宋体" w:cs="宋体" w:hint="eastAsia"/>
+          <w:lang w:val="en-US"/>
+        </w:rPr>
+        <w:t xml:space="preserve">1.2 </w:t>
+      </w:r>
       <w:r>
         <w:rPr>
           <w:rFonts w:ascii="宋体" w:eastAsia="宋体" w:hAnsi="宋体" w:cs="宋体" w:hint="eastAsia"/>
@@ -5970,7 +6070,7 @@
           </mc:Choice>
           <mc:Fallback>
             <w:pict>
-              <v:rect w14:anchorId="131B94F7" id="Rectangle 9" o:spid="_x0000_s1026" alt="http://img3.imgtn.bdimg.com/it/u=2856163523,2870596216&amp;fm=214&amp;gp=0.jpg" style="width:24pt;height:24pt;visibility:visible;mso-wrap-style:square;mso-left-percent:-10001;mso-top-percent:-10001;mso-position-horizontal:absolute;mso-position-horizontal-relative:char;mso-position-vertical:absolute;mso-position-vertical-relative:line;mso-left-percent:-10001;mso-top-percent:-10001;v-text-anchor:top" o:gfxdata="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" filled="f" stroked="f">
+              <v:rect w14:anchorId="77C6736B" id="Rectangle 9" o:spid="_x0000_s1026" alt="http://img3.imgtn.bdimg.com/it/u=2856163523,2870596216&amp;fm=214&amp;gp=0.jpg" style="width:24pt;height:24pt;visibility:visible;mso-wrap-style:square;mso-left-percent:-10001;mso-top-percent:-10001;mso-position-horizontal:absolute;mso-position-horizontal-relative:char;mso-position-vertical:absolute;mso-position-vertical-relative:line;mso-left-percent:-10001;mso-top-percent:-10001;v-text-anchor:top" o:gfxdata="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" filled="f" stroked="f">
                 <o:lock v:ext="edit" aspectratio="t"/>
                 <w10:anchorlock/>
               </v:rect>
@@ -6024,7 +6124,23 @@
           <w:sz w:val="24"/>
           <w:lang w:val="en-US"/>
         </w:rPr>
-        <w:t>布莱尔的首席科技顾问。其实他</w:t>
+        <w:t>布莱尔的首席科技顾问</w:t>
+      </w:r>
+      <w:r>
+        <w:rPr>
+          <w:rFonts w:asciiTheme="minorEastAsia" w:hAnsiTheme="minorEastAsia" w:hint="eastAsia"/>
+          <w:sz w:val="24"/>
+          <w:lang w:val="en-US"/>
+        </w:rPr>
+        <w:t>，</w:t>
+      </w:r>
+      <w:r>
+        <w:rPr>
+          <w:rFonts w:asciiTheme="minorEastAsia" w:hAnsiTheme="minorEastAsia" w:hint="eastAsia"/>
+          <w:sz w:val="24"/>
+          <w:lang w:val="en-US"/>
+        </w:rPr>
+        <w:t>其实他</w:t>
       </w:r>
       <w:r>
         <w:rPr>
@@ -8646,6 +8762,20 @@
           <w:lang w:val="en-US"/>
         </w:rPr>
         <w:lastRenderedPageBreak/>
+        <w:t>1.</w:t>
+      </w:r>
+      <w:r>
+        <w:rPr>
+          <w:rFonts w:ascii="宋体" w:eastAsia="宋体" w:hAnsi="宋体" w:cs="宋体"/>
+          <w:lang w:val="en-US"/>
+        </w:rPr>
+        <w:t xml:space="preserve">3 </w:t>
+      </w:r>
+      <w:r>
+        <w:rPr>
+          <w:rFonts w:ascii="宋体" w:eastAsia="宋体" w:hAnsi="宋体" w:cs="宋体" w:hint="eastAsia"/>
+          <w:lang w:val="en-US"/>
+        </w:rPr>
         <w:t>观察和总结</w:t>
       </w:r>
       <w:r>
@@ -9565,35 +9695,33 @@
           <w:lang w:val="en-US"/>
         </w:rPr>
         <w:lastRenderedPageBreak/>
+        <w:t xml:space="preserve">1.4 </w:t>
+      </w:r>
+      <w:r>
+        <w:rPr>
+          <w:rFonts w:ascii="宋体" w:eastAsia="宋体" w:hAnsi="宋体" w:cs="宋体" w:hint="eastAsia"/>
+          <w:lang w:val="en-US"/>
+        </w:rPr>
         <w:t>颠覆性技术的定义</w:t>
       </w:r>
     </w:p>
     <w:p>
       <w:pPr>
         <w:rPr>
-          <w:sz w:val="24"/>
-          <w:szCs w:val="24"/>
-          <w:lang w:val="en-US"/>
-        </w:rPr>
-      </w:pPr>
-      <w:r>
-        <w:rPr>
-          <w:rFonts w:hint="eastAsia"/>
-          <w:sz w:val="24"/>
+          <w:sz w:val="28"/>
+          <w:szCs w:val="24"/>
+          <w:lang w:val="en-US"/>
+        </w:rPr>
+      </w:pPr>
+      <w:r>
+        <w:rPr>
+          <w:rFonts w:hint="eastAsia"/>
+          <w:sz w:val="28"/>
           <w:szCs w:val="24"/>
           <w:lang w:val="en-US"/>
         </w:rPr>
         <w:t>现在让我们来认真探讨颠覆性技术的准确定义。</w:t>
       </w:r>
-    </w:p>
-    <w:p>
-      <w:pPr>
-        <w:rPr>
-          <w:sz w:val="24"/>
-          <w:szCs w:val="24"/>
-          <w:lang w:val="en-US"/>
-        </w:rPr>
-      </w:pPr>
     </w:p>
     <w:p>
       <w:pPr>
@@ -9872,15 +10000,6 @@
     <w:p>
       <w:pPr>
         <w:rPr>
-          <w:sz w:val="24"/>
-          <w:szCs w:val="24"/>
-          <w:lang w:val="en-US"/>
-        </w:rPr>
-      </w:pPr>
-    </w:p>
-    <w:p>
-      <w:pPr>
-        <w:rPr>
           <w:sz w:val="28"/>
           <w:szCs w:val="24"/>
           <w:lang w:val="en-US"/>
@@ -10101,51 +10220,51 @@
           <w:szCs w:val="24"/>
           <w:lang w:val="en-US"/>
         </w:rPr>
+        <w:t>以上的两个定义，虽然看问题的角度不同其共同点是强调颠覆性技术的颠覆性。</w:t>
+      </w:r>
+      <w:r>
+        <w:rPr>
+          <w:rFonts w:hint="eastAsia"/>
+          <w:sz w:val="28"/>
+          <w:szCs w:val="24"/>
+          <w:lang w:val="en-US"/>
+        </w:rPr>
+        <w:t>简单归纳</w:t>
+      </w:r>
+      <w:r>
+        <w:rPr>
+          <w:sz w:val="28"/>
+          <w:szCs w:val="24"/>
+          <w:lang w:val="en-US"/>
+        </w:rPr>
+        <w:t>一下，那就是</w:t>
+      </w:r>
+      <w:r>
+        <w:rPr>
+          <w:rFonts w:hint="eastAsia"/>
+          <w:sz w:val="28"/>
+          <w:szCs w:val="24"/>
+          <w:lang w:val="en-US"/>
+        </w:rPr>
+        <w:t>，</w:t>
+      </w:r>
+    </w:p>
+    <w:p>
+      <w:pPr>
+        <w:rPr>
+          <w:sz w:val="28"/>
+          <w:szCs w:val="24"/>
+          <w:lang w:val="en-US"/>
+        </w:rPr>
+      </w:pPr>
+      <w:r>
+        <w:rPr>
+          <w:rFonts w:hint="eastAsia"/>
+          <w:sz w:val="28"/>
+          <w:szCs w:val="24"/>
+          <w:lang w:val="en-US"/>
+        </w:rPr>
         <w:lastRenderedPageBreak/>
-        <w:t>以上的两个定义，虽然看问题的角度不同其共同点是强调颠覆性技术的颠覆性。</w:t>
-      </w:r>
-      <w:r>
-        <w:rPr>
-          <w:rFonts w:hint="eastAsia"/>
-          <w:sz w:val="28"/>
-          <w:szCs w:val="24"/>
-          <w:lang w:val="en-US"/>
-        </w:rPr>
-        <w:t>简单归纳</w:t>
-      </w:r>
-      <w:r>
-        <w:rPr>
-          <w:sz w:val="28"/>
-          <w:szCs w:val="24"/>
-          <w:lang w:val="en-US"/>
-        </w:rPr>
-        <w:t>一下，那就是</w:t>
-      </w:r>
-      <w:r>
-        <w:rPr>
-          <w:rFonts w:hint="eastAsia"/>
-          <w:sz w:val="28"/>
-          <w:szCs w:val="24"/>
-          <w:lang w:val="en-US"/>
-        </w:rPr>
-        <w:t>，</w:t>
-      </w:r>
-    </w:p>
-    <w:p>
-      <w:pPr>
-        <w:rPr>
-          <w:sz w:val="28"/>
-          <w:szCs w:val="24"/>
-          <w:lang w:val="en-US"/>
-        </w:rPr>
-      </w:pPr>
-      <w:r>
-        <w:rPr>
-          <w:rFonts w:hint="eastAsia"/>
-          <w:sz w:val="28"/>
-          <w:szCs w:val="24"/>
-          <w:lang w:val="en-US"/>
-        </w:rPr>
         <w:t>颠覆性技术</w:t>
       </w:r>
       <w:r>
@@ -10424,6 +10543,13 @@
           <w:lang w:val="en-US"/>
         </w:rPr>
         <w:lastRenderedPageBreak/>
+        <w:t xml:space="preserve">第二章 </w:t>
+      </w:r>
+      <w:r>
+        <w:rPr>
+          <w:rFonts w:ascii="宋体" w:eastAsia="宋体" w:hAnsi="宋体" w:cs="宋体" w:hint="eastAsia"/>
+          <w:lang w:val="en-US"/>
+        </w:rPr>
         <w:t>颠覆性技术的起源</w:t>
       </w:r>
     </w:p>
@@ -11103,7 +11229,6 @@
       <w:pPr>
         <w:pStyle w:val="Heading1"/>
         <w:spacing w:before="0" w:beforeAutospacing="0" w:after="0" w:afterAutospacing="0"/>
-        <w:jc w:val="center"/>
         <w:rPr>
           <w:rFonts w:ascii="微软雅黑" w:eastAsia="微软雅黑" w:hAnsi="微软雅黑"/>
           <w:b w:val="0"/>
@@ -11113,6 +11238,17 @@
           <w:szCs w:val="39"/>
         </w:rPr>
       </w:pPr>
+      <w:r>
+        <w:rPr>
+          <w:rFonts w:ascii="微软雅黑" w:eastAsia="微软雅黑" w:hAnsi="微软雅黑" w:hint="eastAsia"/>
+          <w:b w:val="0"/>
+          <w:bCs w:val="0"/>
+          <w:color w:val="333333"/>
+          <w:sz w:val="39"/>
+          <w:szCs w:val="39"/>
+        </w:rPr>
+        <w:t>2.1</w:t>
+      </w:r>
       <w:r>
         <w:rPr>
           <w:rFonts w:ascii="微软雅黑" w:eastAsia="微软雅黑" w:hAnsi="微软雅黑" w:hint="eastAsia"/>
@@ -13153,62 +13289,8 @@
       <w:r>
         <w:rPr>
           <w:noProof/>
-          <w:lang w:val="en-US"/>
         </w:rPr>
         <w:lastRenderedPageBreak/>
-        <w:drawing>
-          <wp:inline distT="0" distB="0" distL="0" distR="0" wp14:anchorId="75DA924C" wp14:editId="6974E4FB">
-            <wp:extent cx="5274310" cy="3871344"/>
-            <wp:effectExtent l="0" t="0" r="2540" b="0"/>
-            <wp:docPr id="2" name="Picture 2" descr="Image result for disruptive technology"/>
-            <wp:cNvGraphicFramePr>
-              <a:graphicFrameLocks xmlns:a="http://schemas.openxmlformats.org/drawingml/2006/main" noChangeAspect="1"/>
-            </wp:cNvGraphicFramePr>
-            <a:graphic xmlns:a="http://schemas.openxmlformats.org/drawingml/2006/main">
-              <a:graphicData uri="http://schemas.openxmlformats.org/drawingml/2006/picture">
-                <pic:pic xmlns:pic="http://schemas.openxmlformats.org/drawingml/2006/picture">
-                  <pic:nvPicPr>
-                    <pic:cNvPr id="0" name="Picture 2" descr="Image result for disruptive technology"/>
-                    <pic:cNvPicPr>
-                      <a:picLocks noChangeAspect="1" noChangeArrowheads="1"/>
-                    </pic:cNvPicPr>
-                  </pic:nvPicPr>
-                  <pic:blipFill>
-                    <a:blip r:embed="rId24" cstate="print">
-                      <a:extLst>
-                        <a:ext uri="{28A0092B-C50C-407E-A947-70E740481C1C}">
-                          <a14:useLocalDpi xmlns:a14="http://schemas.microsoft.com/office/drawing/2010/main" val="0"/>
-                        </a:ext>
-                      </a:extLst>
-                    </a:blip>
-                    <a:srcRect/>
-                    <a:stretch>
-                      <a:fillRect/>
-                    </a:stretch>
-                  </pic:blipFill>
-                  <pic:spPr bwMode="auto">
-                    <a:xfrm>
-                      <a:off x="0" y="0"/>
-                      <a:ext cx="5274310" cy="3871344"/>
-                    </a:xfrm>
-                    <a:prstGeom prst="rect">
-                      <a:avLst/>
-                    </a:prstGeom>
-                    <a:noFill/>
-                    <a:ln>
-                      <a:noFill/>
-                    </a:ln>
-                  </pic:spPr>
-                </pic:pic>
-              </a:graphicData>
-            </a:graphic>
-          </wp:inline>
-        </w:drawing>
-      </w:r>
-      <w:r>
-        <w:rPr>
-          <w:noProof/>
-        </w:rPr>
         <w:br w:type="page"/>
       </w:r>
     </w:p>
@@ -13235,60 +13317,8 @@
           <w:lang w:val="en-US"/>
         </w:rPr>
       </w:pPr>
-      <w:r>
-        <w:rPr>
-          <w:noProof/>
-          <w:lang w:val="en-US"/>
-        </w:rPr>
-        <w:drawing>
-          <wp:inline distT="0" distB="0" distL="0" distR="0" wp14:anchorId="5CC3AF27" wp14:editId="4EC9270B">
-            <wp:extent cx="5274310" cy="3527195"/>
-            <wp:effectExtent l="0" t="0" r="2540" b="0"/>
-            <wp:docPr id="6" name="Picture 6" descr="Image result for disruptive technology"/>
-            <wp:cNvGraphicFramePr>
-              <a:graphicFrameLocks xmlns:a="http://schemas.openxmlformats.org/drawingml/2006/main" noChangeAspect="1"/>
-            </wp:cNvGraphicFramePr>
-            <a:graphic xmlns:a="http://schemas.openxmlformats.org/drawingml/2006/main">
-              <a:graphicData uri="http://schemas.openxmlformats.org/drawingml/2006/picture">
-                <pic:pic xmlns:pic="http://schemas.openxmlformats.org/drawingml/2006/picture">
-                  <pic:nvPicPr>
-                    <pic:cNvPr id="0" name="Picture 2" descr="Image result for disruptive technology"/>
-                    <pic:cNvPicPr>
-                      <a:picLocks noChangeAspect="1" noChangeArrowheads="1"/>
-                    </pic:cNvPicPr>
-                  </pic:nvPicPr>
-                  <pic:blipFill>
-                    <a:blip r:embed="rId25">
-                      <a:extLst>
-                        <a:ext uri="{28A0092B-C50C-407E-A947-70E740481C1C}">
-                          <a14:useLocalDpi xmlns:a14="http://schemas.microsoft.com/office/drawing/2010/main" val="0"/>
-                        </a:ext>
-                      </a:extLst>
-                    </a:blip>
-                    <a:srcRect/>
-                    <a:stretch>
-                      <a:fillRect/>
-                    </a:stretch>
-                  </pic:blipFill>
-                  <pic:spPr bwMode="auto">
-                    <a:xfrm>
-                      <a:off x="0" y="0"/>
-                      <a:ext cx="5274310" cy="3527195"/>
-                    </a:xfrm>
-                    <a:prstGeom prst="rect">
-                      <a:avLst/>
-                    </a:prstGeom>
-                    <a:noFill/>
-                    <a:ln>
-                      <a:noFill/>
-                    </a:ln>
-                  </pic:spPr>
-                </pic:pic>
-              </a:graphicData>
-            </a:graphic>
-          </wp:inline>
-        </w:drawing>
-      </w:r>
+      <w:bookmarkStart w:id="5" w:name="_GoBack"/>
+      <w:bookmarkEnd w:id="5"/>
     </w:p>
     <w:sectPr>
       <w:pgSz w:w="11906" w:h="16838"/>
@@ -14498,6 +14528,95 @@
     </w:lvl>
   </w:abstractNum>
   <w:abstractNum w:abstractNumId="10" w15:restartNumberingAfterBreak="0">
+    <w:nsid w:val="31875573"/>
+    <w:multiLevelType w:val="hybridMultilevel"/>
+    <w:tmpl w:val="AB02F598"/>
+    <w:lvl w:ilvl="0" w:tplc="217E6470">
+      <w:start w:val="1"/>
+      <w:numFmt w:val="japaneseCounting"/>
+      <w:lvlText w:val="第%1章"/>
+      <w:lvlJc w:val="left"/>
+      <w:pPr>
+        <w:ind w:left="2052" w:hanging="1692"/>
+      </w:pPr>
+      <w:rPr>
+        <w:rFonts w:hint="default"/>
+      </w:rPr>
+    </w:lvl>
+    <w:lvl w:ilvl="1" w:tplc="04090019" w:tentative="1">
+      <w:start w:val="1"/>
+      <w:numFmt w:val="lowerLetter"/>
+      <w:lvlText w:val="%2."/>
+      <w:lvlJc w:val="left"/>
+      <w:pPr>
+        <w:ind w:left="1440" w:hanging="360"/>
+      </w:pPr>
+    </w:lvl>
+    <w:lvl w:ilvl="2" w:tplc="0409001B" w:tentative="1">
+      <w:start w:val="1"/>
+      <w:numFmt w:val="lowerRoman"/>
+      <w:lvlText w:val="%3."/>
+      <w:lvlJc w:val="right"/>
+      <w:pPr>
+        <w:ind w:left="2160" w:hanging="180"/>
+      </w:pPr>
+    </w:lvl>
+    <w:lvl w:ilvl="3" w:tplc="0409000F" w:tentative="1">
+      <w:start w:val="1"/>
+      <w:numFmt w:val="decimal"/>
+      <w:lvlText w:val="%4."/>
+      <w:lvlJc w:val="left"/>
+      <w:pPr>
+        <w:ind w:left="2880" w:hanging="360"/>
+      </w:pPr>
+    </w:lvl>
+    <w:lvl w:ilvl="4" w:tplc="04090019" w:tentative="1">
+      <w:start w:val="1"/>
+      <w:numFmt w:val="lowerLetter"/>
+      <w:lvlText w:val="%5."/>
+      <w:lvlJc w:val="left"/>
+      <w:pPr>
+        <w:ind w:left="3600" w:hanging="360"/>
+      </w:pPr>
+    </w:lvl>
+    <w:lvl w:ilvl="5" w:tplc="0409001B" w:tentative="1">
+      <w:start w:val="1"/>
+      <w:numFmt w:val="lowerRoman"/>
+      <w:lvlText w:val="%6."/>
+      <w:lvlJc w:val="right"/>
+      <w:pPr>
+        <w:ind w:left="4320" w:hanging="180"/>
+      </w:pPr>
+    </w:lvl>
+    <w:lvl w:ilvl="6" w:tplc="0409000F" w:tentative="1">
+      <w:start w:val="1"/>
+      <w:numFmt w:val="decimal"/>
+      <w:lvlText w:val="%7."/>
+      <w:lvlJc w:val="left"/>
+      <w:pPr>
+        <w:ind w:left="5040" w:hanging="360"/>
+      </w:pPr>
+    </w:lvl>
+    <w:lvl w:ilvl="7" w:tplc="04090019" w:tentative="1">
+      <w:start w:val="1"/>
+      <w:numFmt w:val="lowerLetter"/>
+      <w:lvlText w:val="%8."/>
+      <w:lvlJc w:val="left"/>
+      <w:pPr>
+        <w:ind w:left="5760" w:hanging="360"/>
+      </w:pPr>
+    </w:lvl>
+    <w:lvl w:ilvl="8" w:tplc="0409001B" w:tentative="1">
+      <w:start w:val="1"/>
+      <w:numFmt w:val="lowerRoman"/>
+      <w:lvlText w:val="%9."/>
+      <w:lvlJc w:val="right"/>
+      <w:pPr>
+        <w:ind w:left="6480" w:hanging="180"/>
+      </w:pPr>
+    </w:lvl>
+  </w:abstractNum>
+  <w:abstractNum w:abstractNumId="11" w15:restartNumberingAfterBreak="0">
     <w:nsid w:val="41D130C0"/>
     <w:multiLevelType w:val="hybridMultilevel"/>
     <w:tmpl w:val="09FEAAD2"/>
@@ -14586,7 +14705,7 @@
       </w:pPr>
     </w:lvl>
   </w:abstractNum>
-  <w:abstractNum w:abstractNumId="11" w15:restartNumberingAfterBreak="0">
+  <w:abstractNum w:abstractNumId="12" w15:restartNumberingAfterBreak="0">
     <w:nsid w:val="4FE538C2"/>
     <w:multiLevelType w:val="hybridMultilevel"/>
     <w:tmpl w:val="5804E88C"/>
@@ -14675,7 +14794,7 @@
       </w:pPr>
     </w:lvl>
   </w:abstractNum>
-  <w:abstractNum w:abstractNumId="12" w15:restartNumberingAfterBreak="0">
+  <w:abstractNum w:abstractNumId="13" w15:restartNumberingAfterBreak="0">
     <w:nsid w:val="515153CD"/>
     <w:multiLevelType w:val="multilevel"/>
     <w:tmpl w:val="6C18300A"/>
@@ -14788,7 +14907,7 @@
       </w:rPr>
     </w:lvl>
   </w:abstractNum>
-  <w:abstractNum w:abstractNumId="13" w15:restartNumberingAfterBreak="0">
+  <w:abstractNum w:abstractNumId="14" w15:restartNumberingAfterBreak="0">
     <w:nsid w:val="559C149D"/>
     <w:multiLevelType w:val="hybridMultilevel"/>
     <w:tmpl w:val="F7B4517C"/>
@@ -14928,7 +15047,7 @@
       </w:rPr>
     </w:lvl>
   </w:abstractNum>
-  <w:abstractNum w:abstractNumId="14" w15:restartNumberingAfterBreak="0">
+  <w:abstractNum w:abstractNumId="15" w15:restartNumberingAfterBreak="0">
     <w:nsid w:val="594321D4"/>
     <w:multiLevelType w:val="hybridMultilevel"/>
     <w:tmpl w:val="1E86626E"/>
@@ -15017,7 +15136,7 @@
       </w:pPr>
     </w:lvl>
   </w:abstractNum>
-  <w:abstractNum w:abstractNumId="15" w15:restartNumberingAfterBreak="0">
+  <w:abstractNum w:abstractNumId="16" w15:restartNumberingAfterBreak="0">
     <w:nsid w:val="59C07646"/>
     <w:multiLevelType w:val="hybridMultilevel"/>
     <w:tmpl w:val="59CE8F44"/>
@@ -15130,7 +15249,7 @@
       </w:rPr>
     </w:lvl>
   </w:abstractNum>
-  <w:abstractNum w:abstractNumId="16" w15:restartNumberingAfterBreak="0">
+  <w:abstractNum w:abstractNumId="17" w15:restartNumberingAfterBreak="0">
     <w:nsid w:val="5F410830"/>
     <w:multiLevelType w:val="hybridMultilevel"/>
     <w:tmpl w:val="A5A2B3CA"/>
@@ -15219,7 +15338,7 @@
       </w:pPr>
     </w:lvl>
   </w:abstractNum>
-  <w:abstractNum w:abstractNumId="17" w15:restartNumberingAfterBreak="0">
+  <w:abstractNum w:abstractNumId="18" w15:restartNumberingAfterBreak="0">
     <w:nsid w:val="79D65175"/>
     <w:multiLevelType w:val="hybridMultilevel"/>
     <w:tmpl w:val="6B1A4F38"/>
@@ -15369,16 +15488,16 @@
     <w:abstractNumId w:val="1"/>
   </w:num>
   <w:num w:numId="4">
-    <w:abstractNumId w:val="14"/>
+    <w:abstractNumId w:val="15"/>
   </w:num>
   <w:num w:numId="5">
-    <w:abstractNumId w:val="12"/>
+    <w:abstractNumId w:val="13"/>
   </w:num>
   <w:num w:numId="6">
     <w:abstractNumId w:val="5"/>
   </w:num>
   <w:num w:numId="7">
-    <w:abstractNumId w:val="15"/>
+    <w:abstractNumId w:val="16"/>
   </w:num>
   <w:num w:numId="8">
     <w:abstractNumId w:val="7"/>
@@ -15399,19 +15518,22 @@
     <w:abstractNumId w:val="4"/>
   </w:num>
   <w:num w:numId="14">
-    <w:abstractNumId w:val="10"/>
+    <w:abstractNumId w:val="11"/>
   </w:num>
   <w:num w:numId="15">
-    <w:abstractNumId w:val="16"/>
+    <w:abstractNumId w:val="17"/>
   </w:num>
   <w:num w:numId="16">
-    <w:abstractNumId w:val="11"/>
+    <w:abstractNumId w:val="12"/>
   </w:num>
   <w:num w:numId="17">
-    <w:abstractNumId w:val="13"/>
+    <w:abstractNumId w:val="14"/>
   </w:num>
   <w:num w:numId="18">
-    <w:abstractNumId w:val="17"/>
+    <w:abstractNumId w:val="18"/>
+  </w:num>
+  <w:num w:numId="19">
+    <w:abstractNumId w:val="10"/>
   </w:num>
 </w:numbering>
 </file>
@@ -15852,6 +15974,7 @@
   <w:style w:type="character" w:default="1" w:styleId="DefaultParagraphFont">
     <w:name w:val="Default Paragraph Font"/>
     <w:uiPriority w:val="1"/>
+    <w:semiHidden/>
     <w:unhideWhenUsed/>
   </w:style>
   <w:style w:type="table" w:default="1" w:styleId="TableNormal">
@@ -16339,7 +16462,7 @@
 </file>
 
 <file path=customXml/itemProps1.xml><?xml version="1.0" encoding="utf-8"?>
-<ds:datastoreItem xmlns:ds="http://schemas.openxmlformats.org/officeDocument/2006/customXml" ds:itemID="{8EF870FA-6319-4B0A-8EF8-D8AC684F6F95}">
+<ds:datastoreItem xmlns:ds="http://schemas.openxmlformats.org/officeDocument/2006/customXml" ds:itemID="{B70120E7-5B9B-475A-95B3-C66700CD57EA}">
   <ds:schemaRefs>
     <ds:schemaRef ds:uri="http://schemas.openxmlformats.org/officeDocument/2006/bibliography"/>
   </ds:schemaRefs>
